--- a/PastaTeste.docx
+++ b/PastaTeste.docx
@@ -4,274 +4,127 @@
   <w:body>
     <w:p>
       <w:r>
-        <w:t>O valor do Título 1 é [273.8761878232302] será substituído!!</w:t>
+        <w:t xml:space="preserve">O valor do </w:t>
+      </w:r>
+      <w:proofErr w:type="spellStart"/>
+      <w:r>
+        <w:t>Título</w:t>
+      </w:r>
+      <w:proofErr w:type="spellEnd"/>
+      <w:r>
+        <w:t xml:space="preserve"> 1 é [</w:t>
+      </w:r>
+      <w:proofErr w:type="spellStart"/>
+      <w:r>
+        <w:t>Titulo</w:t>
+      </w:r>
+      <w:proofErr w:type="spellEnd"/>
+      <w:r>
+        <w:t xml:space="preserve"> 1] </w:t>
+      </w:r>
+      <w:proofErr w:type="spellStart"/>
+      <w:r>
+        <w:t>será</w:t>
+      </w:r>
+      <w:proofErr w:type="spellEnd"/>
+      <w:r>
+        <w:t xml:space="preserve"> </w:t>
+      </w:r>
+      <w:proofErr w:type="spellStart"/>
+      <w:r>
+        <w:t>substituído</w:t>
+      </w:r>
+      <w:proofErr w:type="spellEnd"/>
+      <w:r>
+        <w:t>!!</w:t>
       </w:r>
     </w:p>
     <w:p>
       <w:r>
-        <w:t>Este valor Título 3 [755.6411106325386] também será substituído!!</w:t>
+        <w:t xml:space="preserve">Este valor </w:t>
+      </w:r>
+      <w:proofErr w:type="spellStart"/>
+      <w:r>
+        <w:t>Título</w:t>
+      </w:r>
+      <w:proofErr w:type="spellEnd"/>
+      <w:r>
+        <w:t xml:space="preserve"> 3 [</w:t>
+      </w:r>
+      <w:proofErr w:type="spellStart"/>
+      <w:r>
+        <w:t>Titulo</w:t>
+      </w:r>
+      <w:proofErr w:type="spellEnd"/>
+      <w:r>
+        <w:t xml:space="preserve"> 3] </w:t>
+      </w:r>
+      <w:proofErr w:type="spellStart"/>
+      <w:r>
+        <w:t>também</w:t>
+      </w:r>
+      <w:proofErr w:type="spellEnd"/>
+      <w:r>
+        <w:t xml:space="preserve"> </w:t>
+      </w:r>
+      <w:proofErr w:type="spellStart"/>
+      <w:r>
+        <w:t>será</w:t>
+      </w:r>
+      <w:proofErr w:type="spellEnd"/>
+      <w:r>
+        <w:t xml:space="preserve"> </w:t>
+      </w:r>
+      <w:proofErr w:type="spellStart"/>
+      <w:r>
+        <w:t>substituído</w:t>
+      </w:r>
+      <w:proofErr w:type="spellEnd"/>
+      <w:r>
+        <w:t>!!</w:t>
       </w:r>
     </w:p>
     <w:p>
       <w:r>
-        <w:t>E este Título 7 [585.0644803481912] também!!</w:t>
+        <w:t xml:space="preserve">E </w:t>
+      </w:r>
+      <w:proofErr w:type="spellStart"/>
+      <w:r>
+        <w:t>este</w:t>
+      </w:r>
+      <w:proofErr w:type="spellEnd"/>
+      <w:r>
+        <w:t xml:space="preserve"> </w:t>
+      </w:r>
+      <w:proofErr w:type="spellStart"/>
+      <w:r>
+        <w:t>Título</w:t>
+      </w:r>
+      <w:proofErr w:type="spellEnd"/>
+      <w:r>
+        <w:t xml:space="preserve"> 7 [</w:t>
+      </w:r>
+      <w:proofErr w:type="spellStart"/>
+      <w:r>
+        <w:t>Titulo</w:t>
+      </w:r>
+      <w:proofErr w:type="spellEnd"/>
+      <w:r>
+        <w:t xml:space="preserve"> 7] </w:t>
+      </w:r>
+      <w:proofErr w:type="spellStart"/>
+      <w:r>
+        <w:t>também</w:t>
+      </w:r>
+      <w:proofErr w:type="spellEnd"/>
+      <w:r>
+        <w:t>!!</w:t>
       </w:r>
     </w:p>
     <w:p>
-      <w:r/>
+      <w:bookmarkStart w:id="0" w:name="_GoBack"/>
+      <w:bookmarkEnd w:id="0"/>
     </w:p>
-    <w:tbl>
-      <w:tblPr>
-        <w:tblW w:type="auto" w:w="0"/>
-        <w:tblLook w:firstColumn="1" w:firstRow="1" w:lastColumn="0" w:lastRow="0" w:noHBand="0" w:noVBand="1" w:val="04A0"/>
-      </w:tblPr>
-      <w:tblGrid>
-        <w:gridCol w:w="4252"/>
-        <w:gridCol w:w="4252"/>
-      </w:tblGrid>
-      <w:tr>
-        <w:tc>
-          <w:tcPr>
-            <w:tcW w:type="dxa" w:w="4252"/>
-          </w:tcPr>
-          <w:p>
-            <w:r>
-              <w:t>Titulo</w:t>
-            </w:r>
-          </w:p>
-        </w:tc>
-        <w:tc>
-          <w:tcPr>
-            <w:tcW w:type="dxa" w:w="4252"/>
-          </w:tcPr>
-          <w:p>
-            <w:r>
-              <w:t>Valor</w:t>
-            </w:r>
-          </w:p>
-        </w:tc>
-      </w:tr>
-      <w:tr>
-        <w:tc>
-          <w:tcPr>
-            <w:tcW w:type="dxa" w:w="4252"/>
-          </w:tcPr>
-          <w:p>
-            <w:r>
-              <w:t>Titulo 1</w:t>
-            </w:r>
-          </w:p>
-        </w:tc>
-        <w:tc>
-          <w:tcPr>
-            <w:tcW w:type="dxa" w:w="4252"/>
-          </w:tcPr>
-          <w:p>
-            <w:r>
-              <w:t>273.8761878232302</w:t>
-            </w:r>
-          </w:p>
-        </w:tc>
-      </w:tr>
-      <w:tr>
-        <w:tc>
-          <w:tcPr>
-            <w:tcW w:type="dxa" w:w="4252"/>
-          </w:tcPr>
-          <w:p>
-            <w:r>
-              <w:t>Titulo 2</w:t>
-            </w:r>
-          </w:p>
-        </w:tc>
-        <w:tc>
-          <w:tcPr>
-            <w:tcW w:type="dxa" w:w="4252"/>
-          </w:tcPr>
-          <w:p>
-            <w:r>
-              <w:t>982.8368996644208</w:t>
-            </w:r>
-          </w:p>
-        </w:tc>
-      </w:tr>
-      <w:tr>
-        <w:tc>
-          <w:tcPr>
-            <w:tcW w:type="dxa" w:w="4252"/>
-          </w:tcPr>
-          <w:p>
-            <w:r>
-              <w:t>Titulo 3</w:t>
-            </w:r>
-          </w:p>
-        </w:tc>
-        <w:tc>
-          <w:tcPr>
-            <w:tcW w:type="dxa" w:w="4252"/>
-          </w:tcPr>
-          <w:p>
-            <w:r>
-              <w:t>755.6411106325386</w:t>
-            </w:r>
-          </w:p>
-        </w:tc>
-      </w:tr>
-      <w:tr>
-        <w:tc>
-          <w:tcPr>
-            <w:tcW w:type="dxa" w:w="4252"/>
-          </w:tcPr>
-          <w:p>
-            <w:r>
-              <w:t>Titulo 4</w:t>
-            </w:r>
-          </w:p>
-        </w:tc>
-        <w:tc>
-          <w:tcPr>
-            <w:tcW w:type="dxa" w:w="4252"/>
-          </w:tcPr>
-          <w:p>
-            <w:r>
-              <w:t>102.61915290669666</w:t>
-            </w:r>
-          </w:p>
-        </w:tc>
-      </w:tr>
-      <w:tr>
-        <w:tc>
-          <w:tcPr>
-            <w:tcW w:type="dxa" w:w="4252"/>
-          </w:tcPr>
-          <w:p>
-            <w:r>
-              <w:t>Titulo 5</w:t>
-            </w:r>
-          </w:p>
-        </w:tc>
-        <w:tc>
-          <w:tcPr>
-            <w:tcW w:type="dxa" w:w="4252"/>
-          </w:tcPr>
-          <w:p>
-            <w:r>
-              <w:t>3.9252951188896157</w:t>
-            </w:r>
-          </w:p>
-        </w:tc>
-      </w:tr>
-      <w:tr>
-        <w:tc>
-          <w:tcPr>
-            <w:tcW w:type="dxa" w:w="4252"/>
-          </w:tcPr>
-          <w:p>
-            <w:r>
-              <w:t>Titulo 6</w:t>
-            </w:r>
-          </w:p>
-        </w:tc>
-        <w:tc>
-          <w:tcPr>
-            <w:tcW w:type="dxa" w:w="4252"/>
-          </w:tcPr>
-          <w:p>
-            <w:r>
-              <w:t>415.8748232843117</w:t>
-            </w:r>
-          </w:p>
-        </w:tc>
-      </w:tr>
-      <w:tr>
-        <w:tc>
-          <w:tcPr>
-            <w:tcW w:type="dxa" w:w="4252"/>
-          </w:tcPr>
-          <w:p>
-            <w:r>
-              <w:t>Titulo 7</w:t>
-            </w:r>
-          </w:p>
-        </w:tc>
-        <w:tc>
-          <w:tcPr>
-            <w:tcW w:type="dxa" w:w="4252"/>
-          </w:tcPr>
-          <w:p>
-            <w:r>
-              <w:t>585.0644803481912</w:t>
-            </w:r>
-          </w:p>
-        </w:tc>
-      </w:tr>
-      <w:tr>
-        <w:tc>
-          <w:tcPr>
-            <w:tcW w:type="dxa" w:w="4252"/>
-          </w:tcPr>
-          <w:p>
-            <w:r>
-              <w:t>Titulo 8</w:t>
-            </w:r>
-          </w:p>
-        </w:tc>
-        <w:tc>
-          <w:tcPr>
-            <w:tcW w:type="dxa" w:w="4252"/>
-          </w:tcPr>
-          <w:p>
-            <w:r>
-              <w:t>814.6361879640715</w:t>
-            </w:r>
-          </w:p>
-        </w:tc>
-      </w:tr>
-      <w:tr>
-        <w:tc>
-          <w:tcPr>
-            <w:tcW w:type="dxa" w:w="4252"/>
-          </w:tcPr>
-          <w:p>
-            <w:r>
-              <w:t>Titulo 9</w:t>
-            </w:r>
-          </w:p>
-        </w:tc>
-        <w:tc>
-          <w:tcPr>
-            <w:tcW w:type="dxa" w:w="4252"/>
-          </w:tcPr>
-          <w:p>
-            <w:r>
-              <w:t>989.5876854643839</w:t>
-            </w:r>
-          </w:p>
-        </w:tc>
-      </w:tr>
-      <w:tr>
-        <w:tc>
-          <w:tcPr>
-            <w:tcW w:type="dxa" w:w="4252"/>
-          </w:tcPr>
-          <w:p>
-            <w:r>
-              <w:t>Titulo 10</w:t>
-            </w:r>
-          </w:p>
-        </w:tc>
-        <w:tc>
-          <w:tcPr>
-            <w:tcW w:type="dxa" w:w="4252"/>
-          </w:tcPr>
-          <w:p>
-            <w:r>
-              <w:t>399.06069393898656</w:t>
-            </w:r>
-          </w:p>
-        </w:tc>
-      </w:tr>
-    </w:tbl>
     <w:sectPr>
       <w:pgSz w:w="11906" w:h="16838"/>
       <w:pgMar w:top="1417" w:right="1701" w:bottom="1417" w:left="1701" w:header="708" w:footer="708" w:gutter="0"/>
